--- a/Modul 15/TP_MOD_15_103032330054_Ihab Hasanain Akmal.docx
+++ b/Modul 15/TP_MOD_15_103032330054_Ihab Hasanain Akmal.docx
@@ -6,12 +6,14 @@
       <w:r>
         <w:t>Main.cpp</w:t>
       </w:r>
+    </w:p>
+    <w:p>
       <w:r>
         <w:drawing>
-          <wp:inline distT="0" distB="0" distL="0" distR="0" wp14:anchorId="45717ED2" wp14:editId="419FD92B">
-            <wp:extent cx="5731510" cy="5064760"/>
-            <wp:effectExtent l="0" t="0" r="2540" b="2540"/>
-            <wp:docPr id="2044491624" name="Picture 1" descr="A screenshot of a computer program&#10;&#10;Description automatically generated"/>
+          <wp:inline distT="0" distB="0" distL="0" distR="0" wp14:anchorId="09D79292" wp14:editId="07CF6800">
+            <wp:extent cx="5731510" cy="4138930"/>
+            <wp:effectExtent l="0" t="0" r="2540" b="0"/>
+            <wp:docPr id="558282269" name="Picture 1" descr="A computer screen shot of a program code&#10;&#10;Description automatically generated"/>
             <wp:cNvGraphicFramePr>
               <a:graphicFrameLocks xmlns:a="http://schemas.openxmlformats.org/drawingml/2006/main" noChangeAspect="1"/>
             </wp:cNvGraphicFramePr>
@@ -19,7 +21,7 @@
               <a:graphicData uri="http://schemas.openxmlformats.org/drawingml/2006/picture">
                 <pic:pic xmlns:pic="http://schemas.openxmlformats.org/drawingml/2006/picture">
                   <pic:nvPicPr>
-                    <pic:cNvPr id="2044491624" name="Picture 1" descr="A screenshot of a computer program&#10;&#10;Description automatically generated"/>
+                    <pic:cNvPr id="558282269" name="Picture 1" descr="A computer screen shot of a program code&#10;&#10;Description automatically generated"/>
                     <pic:cNvPicPr/>
                   </pic:nvPicPr>
                   <pic:blipFill>
@@ -31,7 +33,7 @@
                   <pic:spPr>
                     <a:xfrm>
                       <a:off x="0" y="0"/>
-                      <a:ext cx="5731510" cy="5064760"/>
+                      <a:ext cx="5731510" cy="4138930"/>
                     </a:xfrm>
                     <a:prstGeom prst="rect">
                       <a:avLst/>
@@ -46,15 +48,16 @@
     </w:p>
     <w:p>
       <w:r>
-        <w:lastRenderedPageBreak/>
         <w:t>Tree.h</w:t>
       </w:r>
+    </w:p>
+    <w:p>
       <w:r>
         <w:drawing>
-          <wp:inline distT="0" distB="0" distL="0" distR="0" wp14:anchorId="12913A70" wp14:editId="67056D9E">
-            <wp:extent cx="5731510" cy="3357245"/>
+          <wp:inline distT="0" distB="0" distL="0" distR="0" wp14:anchorId="409B8D96" wp14:editId="680700F2">
+            <wp:extent cx="5731510" cy="3335020"/>
             <wp:effectExtent l="0" t="0" r="2540" b="0"/>
-            <wp:docPr id="213081828" name="Picture 1"/>
+            <wp:docPr id="1861154848" name="Picture 1" descr="A screen shot of a computer program&#10;&#10;Description automatically generated"/>
             <wp:cNvGraphicFramePr>
               <a:graphicFrameLocks xmlns:a="http://schemas.openxmlformats.org/drawingml/2006/main" noChangeAspect="1"/>
             </wp:cNvGraphicFramePr>
@@ -62,7 +65,7 @@
               <a:graphicData uri="http://schemas.openxmlformats.org/drawingml/2006/picture">
                 <pic:pic xmlns:pic="http://schemas.openxmlformats.org/drawingml/2006/picture">
                   <pic:nvPicPr>
-                    <pic:cNvPr id="213081828" name=""/>
+                    <pic:cNvPr id="1861154848" name="Picture 1" descr="A screen shot of a computer program&#10;&#10;Description automatically generated"/>
                     <pic:cNvPicPr/>
                   </pic:nvPicPr>
                   <pic:blipFill>
@@ -74,7 +77,7 @@
                   <pic:spPr>
                     <a:xfrm>
                       <a:off x="0" y="0"/>
-                      <a:ext cx="5731510" cy="3357245"/>
+                      <a:ext cx="5731510" cy="3335020"/>
                     </a:xfrm>
                     <a:prstGeom prst="rect">
                       <a:avLst/>
@@ -89,15 +92,17 @@
     </w:p>
     <w:p>
       <w:r>
-        <w:lastRenderedPageBreak/>
         <w:t>Tree.cpp</w:t>
       </w:r>
+    </w:p>
+    <w:p>
       <w:r>
+        <w:lastRenderedPageBreak/>
         <w:drawing>
-          <wp:inline distT="0" distB="0" distL="0" distR="0" wp14:anchorId="7B43CC35" wp14:editId="141298D0">
-            <wp:extent cx="5311600" cy="5723116"/>
-            <wp:effectExtent l="0" t="0" r="3810" b="0"/>
-            <wp:docPr id="510666042" name="Picture 1" descr="A screenshot of a computer program&#10;&#10;Description automatically generated"/>
+          <wp:inline distT="0" distB="0" distL="0" distR="0" wp14:anchorId="30148629" wp14:editId="15DC12DD">
+            <wp:extent cx="5731510" cy="4489450"/>
+            <wp:effectExtent l="0" t="0" r="2540" b="6350"/>
+            <wp:docPr id="609371512" name="Picture 1" descr="A screen shot of a computer&#10;&#10;Description automatically generated"/>
             <wp:cNvGraphicFramePr>
               <a:graphicFrameLocks xmlns:a="http://schemas.openxmlformats.org/drawingml/2006/main" noChangeAspect="1"/>
             </wp:cNvGraphicFramePr>
@@ -105,7 +110,7 @@
               <a:graphicData uri="http://schemas.openxmlformats.org/drawingml/2006/picture">
                 <pic:pic xmlns:pic="http://schemas.openxmlformats.org/drawingml/2006/picture">
                   <pic:nvPicPr>
-                    <pic:cNvPr id="510666042" name="Picture 1" descr="A screenshot of a computer program&#10;&#10;Description automatically generated"/>
+                    <pic:cNvPr id="609371512" name="Picture 1" descr="A screen shot of a computer&#10;&#10;Description automatically generated"/>
                     <pic:cNvPicPr/>
                   </pic:nvPicPr>
                   <pic:blipFill>
@@ -117,7 +122,7 @@
                   <pic:spPr>
                     <a:xfrm>
                       <a:off x="0" y="0"/>
-                      <a:ext cx="5311600" cy="5723116"/>
+                      <a:ext cx="5731510" cy="4489450"/>
                     </a:xfrm>
                     <a:prstGeom prst="rect">
                       <a:avLst/>
@@ -132,10 +137,10 @@
       <w:r>
         <w:lastRenderedPageBreak/>
         <w:drawing>
-          <wp:inline distT="0" distB="0" distL="0" distR="0" wp14:anchorId="2C5598C8" wp14:editId="21245B5A">
-            <wp:extent cx="5731510" cy="3449320"/>
-            <wp:effectExtent l="0" t="0" r="2540" b="0"/>
-            <wp:docPr id="714497453" name="Picture 1" descr="A computer screen shot of a program&#10;&#10;Description automatically generated"/>
+          <wp:inline distT="0" distB="0" distL="0" distR="0" wp14:anchorId="65C42C7C" wp14:editId="32DFF090">
+            <wp:extent cx="4785775" cy="5166808"/>
+            <wp:effectExtent l="0" t="0" r="0" b="0"/>
+            <wp:docPr id="845973897" name="Picture 1" descr="A computer screen shot of a program code&#10;&#10;Description automatically generated"/>
             <wp:cNvGraphicFramePr>
               <a:graphicFrameLocks xmlns:a="http://schemas.openxmlformats.org/drawingml/2006/main" noChangeAspect="1"/>
             </wp:cNvGraphicFramePr>
@@ -143,7 +148,7 @@
               <a:graphicData uri="http://schemas.openxmlformats.org/drawingml/2006/picture">
                 <pic:pic xmlns:pic="http://schemas.openxmlformats.org/drawingml/2006/picture">
                   <pic:nvPicPr>
-                    <pic:cNvPr id="714497453" name="Picture 1" descr="A computer screen shot of a program&#10;&#10;Description automatically generated"/>
+                    <pic:cNvPr id="845973897" name="Picture 1" descr="A computer screen shot of a program code&#10;&#10;Description automatically generated"/>
                     <pic:cNvPicPr/>
                   </pic:nvPicPr>
                   <pic:blipFill>
@@ -155,44 +160,7 @@
                   <pic:spPr>
                     <a:xfrm>
                       <a:off x="0" y="0"/>
-                      <a:ext cx="5731510" cy="3449320"/>
-                    </a:xfrm>
-                    <a:prstGeom prst="rect">
-                      <a:avLst/>
-                    </a:prstGeom>
-                  </pic:spPr>
-                </pic:pic>
-              </a:graphicData>
-            </a:graphic>
-          </wp:inline>
-        </w:drawing>
-      </w:r>
-      <w:r>
-        <w:drawing>
-          <wp:inline distT="0" distB="0" distL="0" distR="0" wp14:anchorId="256A01E3" wp14:editId="50338637">
-            <wp:extent cx="4419983" cy="2187130"/>
-            <wp:effectExtent l="0" t="0" r="0" b="3810"/>
-            <wp:docPr id="909199065" name="Picture 1" descr="A computer code with white text&#10;&#10;Description automatically generated"/>
-            <wp:cNvGraphicFramePr>
-              <a:graphicFrameLocks xmlns:a="http://schemas.openxmlformats.org/drawingml/2006/main" noChangeAspect="1"/>
-            </wp:cNvGraphicFramePr>
-            <a:graphic xmlns:a="http://schemas.openxmlformats.org/drawingml/2006/main">
-              <a:graphicData uri="http://schemas.openxmlformats.org/drawingml/2006/picture">
-                <pic:pic xmlns:pic="http://schemas.openxmlformats.org/drawingml/2006/picture">
-                  <pic:nvPicPr>
-                    <pic:cNvPr id="909199065" name="Picture 1" descr="A computer code with white text&#10;&#10;Description automatically generated"/>
-                    <pic:cNvPicPr/>
-                  </pic:nvPicPr>
-                  <pic:blipFill>
-                    <a:blip r:embed="rId10"/>
-                    <a:stretch>
-                      <a:fillRect/>
-                    </a:stretch>
-                  </pic:blipFill>
-                  <pic:spPr>
-                    <a:xfrm>
-                      <a:off x="0" y="0"/>
-                      <a:ext cx="4419983" cy="2187130"/>
+                      <a:ext cx="4785775" cy="5166808"/>
                     </a:xfrm>
                     <a:prstGeom prst="rect">
                       <a:avLst/>
@@ -213,10 +181,10 @@
     <w:p>
       <w:r>
         <w:drawing>
-          <wp:inline distT="0" distB="0" distL="0" distR="0" wp14:anchorId="0214246C" wp14:editId="1B656C7C">
-            <wp:extent cx="5044877" cy="2141406"/>
-            <wp:effectExtent l="0" t="0" r="3810" b="0"/>
-            <wp:docPr id="1684620477" name="Picture 1" descr="A screenshot of a computer&#10;&#10;Description automatically generated"/>
+          <wp:inline distT="0" distB="0" distL="0" distR="0" wp14:anchorId="704B630C" wp14:editId="197C728C">
+            <wp:extent cx="1601123" cy="2121877"/>
+            <wp:effectExtent l="0" t="0" r="0" b="0"/>
+            <wp:docPr id="154988346" name="Picture 1" descr="A screenshot of a computer&#10;&#10;Description automatically generated"/>
             <wp:cNvGraphicFramePr>
               <a:graphicFrameLocks xmlns:a="http://schemas.openxmlformats.org/drawingml/2006/main" noChangeAspect="1"/>
             </wp:cNvGraphicFramePr>
@@ -224,11 +192,11 @@
               <a:graphicData uri="http://schemas.openxmlformats.org/drawingml/2006/picture">
                 <pic:pic xmlns:pic="http://schemas.openxmlformats.org/drawingml/2006/picture">
                   <pic:nvPicPr>
-                    <pic:cNvPr id="1684620477" name="Picture 1" descr="A screenshot of a computer&#10;&#10;Description automatically generated"/>
+                    <pic:cNvPr id="154988346" name="Picture 1" descr="A screenshot of a computer&#10;&#10;Description automatically generated"/>
                     <pic:cNvPicPr/>
                   </pic:nvPicPr>
                   <pic:blipFill>
-                    <a:blip r:embed="rId11"/>
+                    <a:blip r:embed="rId10"/>
                     <a:stretch>
                       <a:fillRect/>
                     </a:stretch>
@@ -236,7 +204,7 @@
                   <pic:spPr>
                     <a:xfrm>
                       <a:off x="0" y="0"/>
-                      <a:ext cx="5044877" cy="2141406"/>
+                      <a:ext cx="1607550" cy="2130395"/>
                     </a:xfrm>
                     <a:prstGeom prst="rect">
                       <a:avLst/>
@@ -250,7 +218,7 @@
       </w:r>
     </w:p>
     <w:sectPr>
-      <w:headerReference w:type="default" r:id="rId12"/>
+      <w:headerReference w:type="default" r:id="rId11"/>
       <w:pgSz w:w="11906" w:h="16838"/>
       <w:pgMar w:top="1440" w:right="1440" w:bottom="1440" w:left="1440" w:header="708" w:footer="708" w:gutter="0"/>
       <w:cols w:space="708"/>
@@ -325,7 +293,7 @@
     </w:r>
     <w:r>
       <w:tab/>
-      <w:t>IT-KHS-KHS</w:t>
+      <w:t>IT-47-KHS</w:t>
     </w:r>
   </w:p>
 </w:hdr>
@@ -743,7 +711,7 @@
     <w:link w:val="Heading1Char"/>
     <w:uiPriority w:val="9"/>
     <w:qFormat/>
-    <w:rsid w:val="00513C24"/>
+    <w:rsid w:val="00CA0442"/>
     <w:pPr>
       <w:keepNext/>
       <w:keepLines/>
@@ -766,7 +734,7 @@
     <w:semiHidden/>
     <w:unhideWhenUsed/>
     <w:qFormat/>
-    <w:rsid w:val="00513C24"/>
+    <w:rsid w:val="00CA0442"/>
     <w:pPr>
       <w:keepNext/>
       <w:keepLines/>
@@ -789,7 +757,7 @@
     <w:semiHidden/>
     <w:unhideWhenUsed/>
     <w:qFormat/>
-    <w:rsid w:val="00513C24"/>
+    <w:rsid w:val="00CA0442"/>
     <w:pPr>
       <w:keepNext/>
       <w:keepLines/>
@@ -812,7 +780,7 @@
     <w:semiHidden/>
     <w:unhideWhenUsed/>
     <w:qFormat/>
-    <w:rsid w:val="00513C24"/>
+    <w:rsid w:val="00CA0442"/>
     <w:pPr>
       <w:keepNext/>
       <w:keepLines/>
@@ -835,7 +803,7 @@
     <w:semiHidden/>
     <w:unhideWhenUsed/>
     <w:qFormat/>
-    <w:rsid w:val="00513C24"/>
+    <w:rsid w:val="00CA0442"/>
     <w:pPr>
       <w:keepNext/>
       <w:keepLines/>
@@ -856,7 +824,7 @@
     <w:semiHidden/>
     <w:unhideWhenUsed/>
     <w:qFormat/>
-    <w:rsid w:val="00513C24"/>
+    <w:rsid w:val="00CA0442"/>
     <w:pPr>
       <w:keepNext/>
       <w:keepLines/>
@@ -879,7 +847,7 @@
     <w:semiHidden/>
     <w:unhideWhenUsed/>
     <w:qFormat/>
-    <w:rsid w:val="00513C24"/>
+    <w:rsid w:val="00CA0442"/>
     <w:pPr>
       <w:keepNext/>
       <w:keepLines/>
@@ -900,7 +868,7 @@
     <w:semiHidden/>
     <w:unhideWhenUsed/>
     <w:qFormat/>
-    <w:rsid w:val="00513C24"/>
+    <w:rsid w:val="00CA0442"/>
     <w:pPr>
       <w:keepNext/>
       <w:keepLines/>
@@ -923,7 +891,7 @@
     <w:semiHidden/>
     <w:unhideWhenUsed/>
     <w:qFormat/>
-    <w:rsid w:val="00513C24"/>
+    <w:rsid w:val="00CA0442"/>
     <w:pPr>
       <w:keepNext/>
       <w:keepLines/>
@@ -967,7 +935,7 @@
     <w:basedOn w:val="DefaultParagraphFont"/>
     <w:link w:val="Heading1"/>
     <w:uiPriority w:val="9"/>
-    <w:rsid w:val="00513C24"/>
+    <w:rsid w:val="00CA0442"/>
     <w:rPr>
       <w:rFonts w:asciiTheme="majorHAnsi" w:eastAsiaTheme="majorEastAsia" w:hAnsiTheme="majorHAnsi" w:cstheme="majorBidi"/>
       <w:noProof/>
@@ -983,7 +951,7 @@
     <w:link w:val="Heading2"/>
     <w:uiPriority w:val="9"/>
     <w:semiHidden/>
-    <w:rsid w:val="00513C24"/>
+    <w:rsid w:val="00CA0442"/>
     <w:rPr>
       <w:rFonts w:asciiTheme="majorHAnsi" w:eastAsiaTheme="majorEastAsia" w:hAnsiTheme="majorHAnsi" w:cstheme="majorBidi"/>
       <w:noProof/>
@@ -999,7 +967,7 @@
     <w:link w:val="Heading3"/>
     <w:uiPriority w:val="9"/>
     <w:semiHidden/>
-    <w:rsid w:val="00513C24"/>
+    <w:rsid w:val="00CA0442"/>
     <w:rPr>
       <w:rFonts w:eastAsiaTheme="majorEastAsia" w:cstheme="majorBidi"/>
       <w:noProof/>
@@ -1015,7 +983,7 @@
     <w:link w:val="Heading4"/>
     <w:uiPriority w:val="9"/>
     <w:semiHidden/>
-    <w:rsid w:val="00513C24"/>
+    <w:rsid w:val="00CA0442"/>
     <w:rPr>
       <w:rFonts w:eastAsiaTheme="majorEastAsia" w:cstheme="majorBidi"/>
       <w:i/>
@@ -1031,7 +999,7 @@
     <w:link w:val="Heading5"/>
     <w:uiPriority w:val="9"/>
     <w:semiHidden/>
-    <w:rsid w:val="00513C24"/>
+    <w:rsid w:val="00CA0442"/>
     <w:rPr>
       <w:rFonts w:eastAsiaTheme="majorEastAsia" w:cstheme="majorBidi"/>
       <w:noProof/>
@@ -1045,7 +1013,7 @@
     <w:link w:val="Heading6"/>
     <w:uiPriority w:val="9"/>
     <w:semiHidden/>
-    <w:rsid w:val="00513C24"/>
+    <w:rsid w:val="00CA0442"/>
     <w:rPr>
       <w:rFonts w:eastAsiaTheme="majorEastAsia" w:cstheme="majorBidi"/>
       <w:i/>
@@ -1061,7 +1029,7 @@
     <w:link w:val="Heading7"/>
     <w:uiPriority w:val="9"/>
     <w:semiHidden/>
-    <w:rsid w:val="00513C24"/>
+    <w:rsid w:val="00CA0442"/>
     <w:rPr>
       <w:rFonts w:eastAsiaTheme="majorEastAsia" w:cstheme="majorBidi"/>
       <w:noProof/>
@@ -1075,7 +1043,7 @@
     <w:link w:val="Heading8"/>
     <w:uiPriority w:val="9"/>
     <w:semiHidden/>
-    <w:rsid w:val="00513C24"/>
+    <w:rsid w:val="00CA0442"/>
     <w:rPr>
       <w:rFonts w:eastAsiaTheme="majorEastAsia" w:cstheme="majorBidi"/>
       <w:i/>
@@ -1091,7 +1059,7 @@
     <w:link w:val="Heading9"/>
     <w:uiPriority w:val="9"/>
     <w:semiHidden/>
-    <w:rsid w:val="00513C24"/>
+    <w:rsid w:val="00CA0442"/>
     <w:rPr>
       <w:rFonts w:eastAsiaTheme="majorEastAsia" w:cstheme="majorBidi"/>
       <w:noProof/>
@@ -1106,7 +1074,7 @@
     <w:link w:val="TitleChar"/>
     <w:uiPriority w:val="10"/>
     <w:qFormat/>
-    <w:rsid w:val="00513C24"/>
+    <w:rsid w:val="00CA0442"/>
     <w:pPr>
       <w:spacing w:after="80" w:line="240" w:lineRule="auto"/>
       <w:contextualSpacing/>
@@ -1124,7 +1092,7 @@
     <w:basedOn w:val="DefaultParagraphFont"/>
     <w:link w:val="Title"/>
     <w:uiPriority w:val="10"/>
-    <w:rsid w:val="00513C24"/>
+    <w:rsid w:val="00CA0442"/>
     <w:rPr>
       <w:rFonts w:asciiTheme="majorHAnsi" w:eastAsiaTheme="majorEastAsia" w:hAnsiTheme="majorHAnsi" w:cstheme="majorBidi"/>
       <w:noProof/>
@@ -1142,7 +1110,7 @@
     <w:link w:val="SubtitleChar"/>
     <w:uiPriority w:val="11"/>
     <w:qFormat/>
-    <w:rsid w:val="00513C24"/>
+    <w:rsid w:val="00CA0442"/>
     <w:pPr>
       <w:numPr>
         <w:ilvl w:val="1"/>
@@ -1161,7 +1129,7 @@
     <w:basedOn w:val="DefaultParagraphFont"/>
     <w:link w:val="Subtitle"/>
     <w:uiPriority w:val="11"/>
-    <w:rsid w:val="00513C24"/>
+    <w:rsid w:val="00CA0442"/>
     <w:rPr>
       <w:rFonts w:eastAsiaTheme="majorEastAsia" w:cstheme="majorBidi"/>
       <w:noProof/>
@@ -1179,7 +1147,7 @@
     <w:link w:val="QuoteChar"/>
     <w:uiPriority w:val="29"/>
     <w:qFormat/>
-    <w:rsid w:val="00513C24"/>
+    <w:rsid w:val="00CA0442"/>
     <w:pPr>
       <w:spacing w:before="160"/>
       <w:jc w:val="center"/>
@@ -1195,7 +1163,7 @@
     <w:basedOn w:val="DefaultParagraphFont"/>
     <w:link w:val="Quote"/>
     <w:uiPriority w:val="29"/>
-    <w:rsid w:val="00513C24"/>
+    <w:rsid w:val="00CA0442"/>
     <w:rPr>
       <w:i/>
       <w:iCs/>
@@ -1209,7 +1177,7 @@
     <w:basedOn w:val="Normal"/>
     <w:uiPriority w:val="34"/>
     <w:qFormat/>
-    <w:rsid w:val="00513C24"/>
+    <w:rsid w:val="00CA0442"/>
     <w:pPr>
       <w:ind w:left="720"/>
       <w:contextualSpacing/>
@@ -1220,7 +1188,7 @@
     <w:basedOn w:val="DefaultParagraphFont"/>
     <w:uiPriority w:val="21"/>
     <w:qFormat/>
-    <w:rsid w:val="00513C24"/>
+    <w:rsid w:val="00CA0442"/>
     <w:rPr>
       <w:i/>
       <w:iCs/>
@@ -1234,7 +1202,7 @@
     <w:link w:val="IntenseQuoteChar"/>
     <w:uiPriority w:val="30"/>
     <w:qFormat/>
-    <w:rsid w:val="00513C24"/>
+    <w:rsid w:val="00CA0442"/>
     <w:pPr>
       <w:pBdr>
         <w:top w:val="single" w:sz="4" w:space="10" w:color="0F4761" w:themeColor="accent1" w:themeShade="BF"/>
@@ -1255,7 +1223,7 @@
     <w:basedOn w:val="DefaultParagraphFont"/>
     <w:link w:val="IntenseQuote"/>
     <w:uiPriority w:val="30"/>
-    <w:rsid w:val="00513C24"/>
+    <w:rsid w:val="00CA0442"/>
     <w:rPr>
       <w:i/>
       <w:iCs/>
@@ -1269,7 +1237,7 @@
     <w:basedOn w:val="DefaultParagraphFont"/>
     <w:uiPriority w:val="32"/>
     <w:qFormat/>
-    <w:rsid w:val="00513C24"/>
+    <w:rsid w:val="00CA0442"/>
     <w:rPr>
       <w:b/>
       <w:bCs/>
@@ -1284,7 +1252,7 @@
     <w:link w:val="HeaderChar"/>
     <w:uiPriority w:val="99"/>
     <w:unhideWhenUsed/>
-    <w:rsid w:val="00513C24"/>
+    <w:rsid w:val="00CA0442"/>
     <w:pPr>
       <w:tabs>
         <w:tab w:val="center" w:pos="4513"/>
@@ -1298,7 +1266,7 @@
     <w:basedOn w:val="DefaultParagraphFont"/>
     <w:link w:val="Header"/>
     <w:uiPriority w:val="99"/>
-    <w:rsid w:val="00513C24"/>
+    <w:rsid w:val="00CA0442"/>
     <w:rPr>
       <w:noProof/>
       <w:lang w:val="id-ID"/>
@@ -1310,7 +1278,7 @@
     <w:link w:val="FooterChar"/>
     <w:uiPriority w:val="99"/>
     <w:unhideWhenUsed/>
-    <w:rsid w:val="00513C24"/>
+    <w:rsid w:val="00CA0442"/>
     <w:pPr>
       <w:tabs>
         <w:tab w:val="center" w:pos="4513"/>
@@ -1324,7 +1292,7 @@
     <w:basedOn w:val="DefaultParagraphFont"/>
     <w:link w:val="Footer"/>
     <w:uiPriority w:val="99"/>
-    <w:rsid w:val="00513C24"/>
+    <w:rsid w:val="00CA0442"/>
     <w:rPr>
       <w:noProof/>
       <w:lang w:val="id-ID"/>
